--- a/Documentação/PID_ Visão Comportamental/PID-Prontuario-v.2.docx
+++ b/Documentação/PID_ Visão Comportamental/PID-Prontuario-v.2.docx
@@ -117,7 +117,31 @@
                 <w:sz w:val="24"/>
                 <w:szCs w:val="24"/>
               </w:rPr>
-              <w:t>08/05/2025</w:t>
+              <w:t>13</w:t>
+            </w:r>
+            <w:r>
+              <w:rPr>
+                <w:rFonts w:ascii="Times New Roman" w:hAnsi="Times New Roman" w:cs="Times New Roman"/>
+                <w:sz w:val="24"/>
+                <w:szCs w:val="24"/>
+              </w:rPr>
+              <w:t>/0</w:t>
+            </w:r>
+            <w:r>
+              <w:rPr>
+                <w:rFonts w:ascii="Times New Roman" w:hAnsi="Times New Roman" w:cs="Times New Roman"/>
+                <w:sz w:val="24"/>
+                <w:szCs w:val="24"/>
+              </w:rPr>
+              <w:t>6</w:t>
+            </w:r>
+            <w:r>
+              <w:rPr>
+                <w:rFonts w:ascii="Times New Roman" w:hAnsi="Times New Roman" w:cs="Times New Roman"/>
+                <w:sz w:val="24"/>
+                <w:szCs w:val="24"/>
+              </w:rPr>
+              <w:t>/2025</w:t>
             </w:r>
           </w:p>
         </w:tc>
@@ -162,7 +186,6 @@
                 <w:szCs w:val="24"/>
               </w:rPr>
             </w:pPr>
-            <w:proofErr w:type="spellStart"/>
             <w:r>
               <w:rPr>
                 <w:rFonts w:ascii="Times New Roman" w:hAnsi="Times New Roman" w:cs="Times New Roman"/>
@@ -171,7 +194,6 @@
               </w:rPr>
               <w:t>MedLink</w:t>
             </w:r>
-            <w:proofErr w:type="spellEnd"/>
           </w:p>
         </w:tc>
       </w:tr>
@@ -235,18 +257,8 @@
                 <w:sz w:val="24"/>
                 <w:szCs w:val="24"/>
               </w:rPr>
-              <w:t xml:space="preserve">Augusto, Pedro e </w:t>
-            </w:r>
-            <w:proofErr w:type="spellStart"/>
-            <w:r>
-              <w:rPr>
-                <w:rFonts w:ascii="Times New Roman" w:hAnsi="Times New Roman" w:cs="Times New Roman"/>
-                <w:sz w:val="24"/>
-                <w:szCs w:val="24"/>
-              </w:rPr>
-              <w:t>Thamíris</w:t>
-            </w:r>
-            <w:proofErr w:type="spellEnd"/>
+              <w:t>Augusto, Pedro e Thamíris</w:t>
+            </w:r>
           </w:p>
         </w:tc>
       </w:tr>
@@ -893,7 +905,15 @@
                 <w:sz w:val="24"/>
                 <w:szCs w:val="24"/>
               </w:rPr>
-              <w:t>1. Inicia pesquisa por paciente.</w:t>
+              <w:t xml:space="preserve">1. </w:t>
+            </w:r>
+            <w:r>
+              <w:rPr>
+                <w:color w:val="auto"/>
+                <w:sz w:val="24"/>
+                <w:szCs w:val="24"/>
+              </w:rPr>
+              <w:t>Busca paciente</w:t>
             </w:r>
           </w:p>
         </w:tc>
@@ -918,15 +938,6 @@
                 <w:szCs w:val="24"/>
               </w:rPr>
             </w:pPr>
-            <w:r>
-              <w:rPr>
-                <w:rFonts w:eastAsia="Times New Roman"/>
-                <w:color w:val="auto"/>
-                <w:sz w:val="24"/>
-                <w:szCs w:val="24"/>
-              </w:rPr>
-              <w:t>2. Localiza e exibe lista de prontuários associados ao paciente.</w:t>
-            </w:r>
           </w:p>
         </w:tc>
       </w:tr>
@@ -958,7 +969,23 @@
                 <w:sz w:val="24"/>
                 <w:szCs w:val="24"/>
               </w:rPr>
-              <w:t>3. Seleciona o prontuário desejado.</w:t>
+              <w:t>2.</w:t>
+            </w:r>
+            <w:r>
+              <w:rPr>
+                <w:color w:val="auto"/>
+                <w:sz w:val="22"/>
+                <w:szCs w:val="22"/>
+              </w:rPr>
+              <w:t xml:space="preserve"> </w:t>
+            </w:r>
+            <w:r>
+              <w:rPr>
+                <w:color w:val="auto"/>
+                <w:sz w:val="24"/>
+                <w:szCs w:val="24"/>
+              </w:rPr>
+              <w:t>Seleciona o paciente</w:t>
             </w:r>
           </w:p>
         </w:tc>
@@ -980,14 +1007,314 @@
                 <w:szCs w:val="24"/>
               </w:rPr>
             </w:pPr>
-            <w:r>
-              <w:rPr>
-                <w:color w:val="auto"/>
-                <w:sz w:val="24"/>
-                <w:szCs w:val="24"/>
-              </w:rPr>
-              <w:t>4. Exibe os detalhes do prontuário de forma organizada, legível e segura.</w:t>
-            </w:r>
+          </w:p>
+        </w:tc>
+      </w:tr>
+      <w:tr>
+        <w:tc>
+          <w:tcPr>
+            <w:tcW w:w="2381" w:type="dxa"/>
+            <w:tcBorders>
+              <w:top w:val="single" w:sz="4" w:space="0" w:color="000000"/>
+              <w:left w:val="single" w:sz="4" w:space="0" w:color="000000"/>
+              <w:bottom w:val="single" w:sz="4" w:space="0" w:color="000000"/>
+              <w:right w:val="single" w:sz="4" w:space="0" w:color="000000"/>
+            </w:tcBorders>
+          </w:tcPr>
+          <w:p>
+            <w:pPr>
+              <w:pStyle w:val="Normal2"/>
+              <w:rPr>
+                <w:color w:val="auto"/>
+                <w:sz w:val="24"/>
+                <w:szCs w:val="24"/>
+              </w:rPr>
+            </w:pPr>
+            <w:r>
+              <w:rPr>
+                <w:color w:val="auto"/>
+                <w:sz w:val="24"/>
+                <w:szCs w:val="24"/>
+              </w:rPr>
+              <w:t>3.</w:t>
+            </w:r>
+            <w:r>
+              <w:rPr>
+                <w:color w:val="auto"/>
+                <w:sz w:val="22"/>
+                <w:szCs w:val="22"/>
+              </w:rPr>
+              <w:t xml:space="preserve"> </w:t>
+            </w:r>
+            <w:r>
+              <w:rPr>
+                <w:color w:val="auto"/>
+                <w:sz w:val="24"/>
+                <w:szCs w:val="24"/>
+              </w:rPr>
+              <w:t>Clica em “Histórico Médico”</w:t>
+            </w:r>
+          </w:p>
+        </w:tc>
+        <w:tc>
+          <w:tcPr>
+            <w:tcW w:w="6641" w:type="dxa"/>
+            <w:tcBorders>
+              <w:top w:val="single" w:sz="4" w:space="0" w:color="000000"/>
+              <w:left w:val="single" w:sz="4" w:space="0" w:color="000000"/>
+              <w:bottom w:val="single" w:sz="4" w:space="0" w:color="000000"/>
+              <w:right w:val="single" w:sz="4" w:space="0" w:color="000000"/>
+            </w:tcBorders>
+          </w:tcPr>
+          <w:p>
+            <w:pPr>
+              <w:rPr>
+                <w:color w:val="auto"/>
+                <w:sz w:val="24"/>
+                <w:szCs w:val="24"/>
+              </w:rPr>
+            </w:pPr>
+          </w:p>
+        </w:tc>
+      </w:tr>
+      <w:tr>
+        <w:tc>
+          <w:tcPr>
+            <w:tcW w:w="2381" w:type="dxa"/>
+            <w:tcBorders>
+              <w:top w:val="single" w:sz="4" w:space="0" w:color="000000"/>
+              <w:left w:val="single" w:sz="4" w:space="0" w:color="000000"/>
+              <w:bottom w:val="single" w:sz="4" w:space="0" w:color="000000"/>
+              <w:right w:val="single" w:sz="4" w:space="0" w:color="000000"/>
+            </w:tcBorders>
+          </w:tcPr>
+          <w:p>
+            <w:pPr>
+              <w:pStyle w:val="Normal2"/>
+              <w:rPr>
+                <w:color w:val="auto"/>
+                <w:sz w:val="24"/>
+                <w:szCs w:val="24"/>
+              </w:rPr>
+            </w:pPr>
+          </w:p>
+        </w:tc>
+        <w:tc>
+          <w:tcPr>
+            <w:tcW w:w="6641" w:type="dxa"/>
+            <w:tcBorders>
+              <w:top w:val="single" w:sz="4" w:space="0" w:color="000000"/>
+              <w:left w:val="single" w:sz="4" w:space="0" w:color="000000"/>
+              <w:bottom w:val="single" w:sz="4" w:space="0" w:color="000000"/>
+              <w:right w:val="single" w:sz="4" w:space="0" w:color="000000"/>
+            </w:tcBorders>
+          </w:tcPr>
+          <w:p>
+            <w:pPr>
+              <w:rPr>
+                <w:color w:val="auto"/>
+                <w:sz w:val="24"/>
+                <w:szCs w:val="24"/>
+              </w:rPr>
+            </w:pPr>
+            <w:r>
+              <w:rPr>
+                <w:color w:val="auto"/>
+                <w:sz w:val="24"/>
+                <w:szCs w:val="24"/>
+              </w:rPr>
+              <w:t>4.</w:t>
+            </w:r>
+            <w:r>
+              <w:rPr>
+                <w:color w:val="auto"/>
+                <w:sz w:val="22"/>
+                <w:szCs w:val="22"/>
+              </w:rPr>
+              <w:t xml:space="preserve"> </w:t>
+            </w:r>
+            <w:r>
+              <w:rPr>
+                <w:color w:val="auto"/>
+                <w:sz w:val="24"/>
+                <w:szCs w:val="24"/>
+              </w:rPr>
+              <w:t>Exibe lista de prontuários relacionados</w:t>
+            </w:r>
+          </w:p>
+        </w:tc>
+      </w:tr>
+      <w:tr>
+        <w:tc>
+          <w:tcPr>
+            <w:tcW w:w="2381" w:type="dxa"/>
+            <w:tcBorders>
+              <w:top w:val="single" w:sz="4" w:space="0" w:color="000000"/>
+              <w:left w:val="single" w:sz="4" w:space="0" w:color="000000"/>
+              <w:bottom w:val="single" w:sz="4" w:space="0" w:color="000000"/>
+              <w:right w:val="single" w:sz="4" w:space="0" w:color="000000"/>
+            </w:tcBorders>
+          </w:tcPr>
+          <w:p>
+            <w:pPr>
+              <w:pStyle w:val="Normal2"/>
+              <w:rPr>
+                <w:color w:val="auto"/>
+                <w:sz w:val="24"/>
+                <w:szCs w:val="24"/>
+              </w:rPr>
+            </w:pPr>
+            <w:r>
+              <w:rPr>
+                <w:color w:val="auto"/>
+                <w:sz w:val="24"/>
+                <w:szCs w:val="24"/>
+              </w:rPr>
+              <w:t>5.</w:t>
+            </w:r>
+            <w:r>
+              <w:rPr>
+                <w:color w:val="auto"/>
+                <w:sz w:val="22"/>
+                <w:szCs w:val="22"/>
+              </w:rPr>
+              <w:t xml:space="preserve"> </w:t>
+            </w:r>
+            <w:r>
+              <w:rPr>
+                <w:color w:val="auto"/>
+                <w:sz w:val="24"/>
+                <w:szCs w:val="24"/>
+              </w:rPr>
+              <w:t>Seleciona prontuário desejado</w:t>
+            </w:r>
+          </w:p>
+        </w:tc>
+        <w:tc>
+          <w:tcPr>
+            <w:tcW w:w="6641" w:type="dxa"/>
+            <w:tcBorders>
+              <w:top w:val="single" w:sz="4" w:space="0" w:color="000000"/>
+              <w:left w:val="single" w:sz="4" w:space="0" w:color="000000"/>
+              <w:bottom w:val="single" w:sz="4" w:space="0" w:color="000000"/>
+              <w:right w:val="single" w:sz="4" w:space="0" w:color="000000"/>
+            </w:tcBorders>
+          </w:tcPr>
+          <w:p>
+            <w:pPr>
+              <w:rPr>
+                <w:color w:val="auto"/>
+                <w:sz w:val="24"/>
+                <w:szCs w:val="24"/>
+              </w:rPr>
+            </w:pPr>
+          </w:p>
+        </w:tc>
+      </w:tr>
+      <w:tr>
+        <w:tc>
+          <w:tcPr>
+            <w:tcW w:w="2381" w:type="dxa"/>
+            <w:tcBorders>
+              <w:top w:val="single" w:sz="4" w:space="0" w:color="000000"/>
+              <w:left w:val="single" w:sz="4" w:space="0" w:color="000000"/>
+              <w:bottom w:val="single" w:sz="4" w:space="0" w:color="000000"/>
+              <w:right w:val="single" w:sz="4" w:space="0" w:color="000000"/>
+            </w:tcBorders>
+          </w:tcPr>
+          <w:p>
+            <w:pPr>
+              <w:pStyle w:val="Normal2"/>
+              <w:rPr>
+                <w:color w:val="auto"/>
+                <w:sz w:val="24"/>
+                <w:szCs w:val="24"/>
+              </w:rPr>
+            </w:pPr>
+          </w:p>
+        </w:tc>
+        <w:tc>
+          <w:tcPr>
+            <w:tcW w:w="6641" w:type="dxa"/>
+            <w:tcBorders>
+              <w:top w:val="single" w:sz="4" w:space="0" w:color="000000"/>
+              <w:left w:val="single" w:sz="4" w:space="0" w:color="000000"/>
+              <w:bottom w:val="single" w:sz="4" w:space="0" w:color="000000"/>
+              <w:right w:val="single" w:sz="4" w:space="0" w:color="000000"/>
+            </w:tcBorders>
+          </w:tcPr>
+          <w:p>
+            <w:pPr>
+              <w:rPr>
+                <w:color w:val="auto"/>
+                <w:sz w:val="24"/>
+                <w:szCs w:val="24"/>
+              </w:rPr>
+            </w:pPr>
+            <w:r>
+              <w:rPr>
+                <w:color w:val="auto"/>
+                <w:sz w:val="24"/>
+                <w:szCs w:val="24"/>
+              </w:rPr>
+              <w:t>6. Exibe detalhes clínicos do prontuário em tela organizada.</w:t>
+            </w:r>
+          </w:p>
+          <w:tbl>
+            <w:tblPr>
+              <w:tblW w:w="0" w:type="auto"/>
+              <w:tblCellSpacing w:w="15" w:type="dxa"/>
+              <w:tblCellMar>
+                <w:top w:w="15" w:type="dxa"/>
+                <w:left w:w="15" w:type="dxa"/>
+                <w:bottom w:w="15" w:type="dxa"/>
+                <w:right w:w="15" w:type="dxa"/>
+              </w:tblCellMar>
+              <w:tblLook w:val="04A0" w:firstRow="1" w:lastRow="0" w:firstColumn="1" w:lastColumn="0" w:noHBand="0" w:noVBand="1"/>
+            </w:tblPr>
+            <w:tblGrid>
+              <w:gridCol w:w="110"/>
+            </w:tblGrid>
+            <w:tr>
+              <w:trPr>
+                <w:tblCellSpacing w:w="15" w:type="dxa"/>
+              </w:trPr>
+              <w:tc>
+                <w:tcPr>
+                  <w:tcW w:w="36" w:type="dxa"/>
+                  <w:vAlign w:val="center"/>
+                  <w:hideMark/>
+                </w:tcPr>
+                <w:p>
+                  <w:pPr>
+                    <w:spacing w:line="240" w:lineRule="auto"/>
+                    <w:rPr>
+                      <w:sz w:val="24"/>
+                      <w:szCs w:val="24"/>
+                    </w:rPr>
+                  </w:pPr>
+                </w:p>
+              </w:tc>
+            </w:tr>
+          </w:tbl>
+          <w:p>
+            <w:pPr>
+              <w:rPr>
+                <w:vanish/>
+                <w:color w:val="auto"/>
+                <w:sz w:val="24"/>
+                <w:szCs w:val="24"/>
+              </w:rPr>
+            </w:pPr>
+          </w:p>
+          <w:p>
+            <w:pPr>
+              <w:rPr>
+                <w:color w:val="auto"/>
+                <w:sz w:val="24"/>
+                <w:szCs w:val="24"/>
+              </w:rPr>
+            </w:pPr>
           </w:p>
         </w:tc>
       </w:tr>
